--- a/manuals/User Manual.docx
+++ b/manuals/User Manual.docx
@@ -373,10 +373,7 @@
         <w:t xml:space="preserve">Change’ button to change. A dialog will appear. Select the charts folder and press ‘Select Folder’. </w:t>
       </w:r>
     </w:p>
-    <w:p>
-      <w:bookmarkStart w:id="0" w:name="_GoBack"/>
-      <w:bookmarkEnd w:id="0"/>
-    </w:p>
+    <w:p/>
     <w:p>
       <w:pPr>
         <w:jc w:val="center"/>
@@ -1349,15 +1346,7 @@
         </w:r>
       </w:hyperlink>
       <w:r>
-        <w:t xml:space="preserve"> to add the translation to the program, or you can send it to me </w:t>
-      </w:r>
-      <w:proofErr w:type="gramStart"/>
-      <w:r>
-        <w:t>on</w:t>
-      </w:r>
-      <w:proofErr w:type="gramEnd"/>
-      <w:r>
-        <w:t xml:space="preserve"> </w:t>
+        <w:t xml:space="preserve"> to add the translation to the program, or you can send it to me on </w:t>
       </w:r>
       <w:hyperlink r:id="rId22" w:history="1">
         <w:r>
@@ -1393,15 +1382,37 @@
       </w:r>
       <w:proofErr w:type="spellEnd"/>
       <w:r>
-        <w:t xml:space="preserve"> file exists in the program installation folder on Windows, and ~/.</w:t>
-      </w:r>
-      <w:proofErr w:type="spellStart"/>
-      <w:r>
-        <w:t>config</w:t>
-      </w:r>
-      <w:proofErr w:type="spellEnd"/>
-      <w:r>
-        <w:t>/chartsfinder2 folder on Linux. If that didn’t fix the problem, report a bug.</w:t>
+        <w:t xml:space="preserve"> file exists in </w:t>
+      </w:r>
+      <w:r>
+        <w:t>‘%APPDATA%\ChartsFinder2’</w:t>
+      </w:r>
+      <w:r>
+        <w:t xml:space="preserve"> folder on Windows, </w:t>
+      </w:r>
+      <w:r>
+        <w:t>‘</w:t>
+      </w:r>
+      <w:r>
+        <w:t>~/.local/share/</w:t>
+      </w:r>
+      <w:r>
+        <w:t>ChartsFinder2’ folder on Linux, and ‘</w:t>
+      </w:r>
+      <w:r>
+        <w:t>~/Library/Application Support/</w:t>
+      </w:r>
+      <w:r>
+        <w:t>ChartsFinder2’ on Mac.</w:t>
+      </w:r>
+      <w:r>
+        <w:t xml:space="preserve"> If that didn’t fix the problem, report </w:t>
+      </w:r>
+      <w:r>
+        <w:t>the</w:t>
+      </w:r>
+      <w:r>
+        <w:t xml:space="preserve"> bug.</w:t>
       </w:r>
     </w:p>
     <w:p>
@@ -1489,25 +1500,8 @@
       <w:pPr>
         <w:pStyle w:val="Heading3"/>
       </w:pPr>
-      <w:r>
-        <w:t xml:space="preserve">Email:  </w:t>
-      </w:r>
-      <w:hyperlink r:id="rId25" w:history="1">
-        <w:r>
-          <w:rPr>
-            <w:rStyle w:val="Hyperlink"/>
-          </w:rPr>
-          <w:t>abbodmar@gmail.com</w:t>
-        </w:r>
-      </w:hyperlink>
-      <w:r>
-        <w:t>.</w:t>
-      </w:r>
-    </w:p>
-    <w:p>
-      <w:pPr>
-        <w:pStyle w:val="Heading3"/>
-      </w:pPr>
+      <w:bookmarkStart w:id="0" w:name="_GoBack"/>
+      <w:bookmarkEnd w:id="0"/>
       <w:r>
         <w:t>Copyright © Abdullah Radwan</w:t>
       </w:r>
@@ -3287,7 +3281,7 @@
 </file>
 
 <file path=customXml/itemProps1.xml><?xml version="1.0" encoding="utf-8"?>
-<ds:datastoreItem xmlns:ds="http://schemas.openxmlformats.org/officeDocument/2006/customXml" ds:itemID="{D4B38558-05B2-48DD-B1AA-55AA546D432E}">
+<ds:datastoreItem xmlns:ds="http://schemas.openxmlformats.org/officeDocument/2006/customXml" ds:itemID="{AECCB471-7455-4CBC-8CCE-953DC67FC136}">
   <ds:schemaRefs>
     <ds:schemaRef ds:uri="http://schemas.openxmlformats.org/officeDocument/2006/bibliography"/>
   </ds:schemaRefs>

--- a/manuals/User Manual.docx
+++ b/manuals/User Manual.docx
@@ -221,52 +221,139 @@
         </w:rPr>
         <w:t>Installation</w:t>
       </w:r>
-    </w:p>
-    <w:p>
-      <w:pPr>
-        <w:pStyle w:val="Heading3"/>
-        <w:rPr>
-          <w:lang w:bidi="ar-EG"/>
-        </w:rPr>
-      </w:pPr>
-      <w:r>
-        <w:t xml:space="preserve">To install the program, open the installer file and proceed with the installation. </w:t>
-      </w:r>
-      <w:r>
-        <w:t xml:space="preserve">You can select where you want to install the program. </w:t>
-      </w:r>
-      <w:r>
-        <w:t>The install</w:t>
-      </w:r>
-      <w:r>
-        <w:t>er</w:t>
-      </w:r>
-      <w:r>
-        <w:t xml:space="preserve"> will make a start menu and desktop shortcut on Windows, and </w:t>
-      </w:r>
-      <w:r>
-        <w:rPr>
-          <w:lang w:bidi="ar-EG"/>
-        </w:rPr>
-        <w:t>a menu entry on Linux.</w:t>
-      </w:r>
-    </w:p>
-    <w:p>
-      <w:pPr>
-        <w:rPr>
-          <w:lang w:bidi="ar-EG"/>
-        </w:rPr>
-      </w:pPr>
-    </w:p>
-    <w:p>
-      <w:pPr>
-        <w:pStyle w:val="Title"/>
-      </w:pPr>
       <w:r>
         <w:rPr>
           <w:sz w:val="40"/>
           <w:szCs w:val="40"/>
         </w:rPr>
+        <w:t xml:space="preserve"> and uninstallation</w:t>
+      </w:r>
+    </w:p>
+    <w:p>
+      <w:pPr>
+        <w:pStyle w:val="Heading3"/>
+        <w:rPr>
+          <w:lang w:bidi="ar-EG"/>
+        </w:rPr>
+      </w:pPr>
+      <w:r>
+        <w:t xml:space="preserve">To install the program, open the </w:t>
+      </w:r>
+      <w:r>
+        <w:t>setup</w:t>
+      </w:r>
+      <w:r>
+        <w:t xml:space="preserve"> file and proceed with the installation. </w:t>
+      </w:r>
+      <w:r>
+        <w:t xml:space="preserve">You can select where you want to install the program. </w:t>
+      </w:r>
+      <w:r>
+        <w:t>The install</w:t>
+      </w:r>
+      <w:r>
+        <w:t>er</w:t>
+      </w:r>
+      <w:r>
+        <w:t xml:space="preserve"> will make a start menu and desktop shortcut on Windows, and </w:t>
+      </w:r>
+      <w:r>
+        <w:rPr>
+          <w:lang w:bidi="ar-EG"/>
+        </w:rPr>
+        <w:t>a menu entry on Linux.</w:t>
+      </w:r>
+    </w:p>
+    <w:p>
+      <w:pPr>
+        <w:pStyle w:val="Heading3"/>
+        <w:rPr>
+          <w:lang w:bidi="ar-EG"/>
+        </w:rPr>
+      </w:pPr>
+      <w:r>
+        <w:rPr>
+          <w:lang w:bidi="ar-EG"/>
+        </w:rPr>
+        <w:t>To uninstall, proceed to the program installation folder, and run ‘</w:t>
+      </w:r>
+      <w:r>
+        <w:rPr>
+          <w:lang w:bidi="ar-EG"/>
+        </w:rPr>
+        <w:t>maintenancetool</w:t>
+      </w:r>
+      <w:r>
+        <w:rPr>
+          <w:lang w:bidi="ar-EG"/>
+        </w:rPr>
+        <w:t xml:space="preserve">.exe’. Choose ‘Remove all </w:t>
+      </w:r>
+      <w:r>
+        <w:rPr>
+          <w:lang w:bidi="ar-EG"/>
+        </w:rPr>
+        <w:t>component</w:t>
+      </w:r>
+      <w:r>
+        <w:rPr>
+          <w:lang w:bidi="ar-EG"/>
+        </w:rPr>
+        <w:t>s’, and proceed with the uninstallation.</w:t>
+      </w:r>
+    </w:p>
+    <w:p>
+      <w:pPr>
+        <w:rPr>
+          <w:lang w:bidi="ar-EG"/>
+        </w:rPr>
+      </w:pPr>
+    </w:p>
+    <w:p>
+      <w:pPr>
+        <w:rPr>
+          <w:lang w:bidi="ar-EG"/>
+        </w:rPr>
+      </w:pPr>
+    </w:p>
+    <w:p>
+      <w:pPr>
+        <w:rPr>
+          <w:lang w:bidi="ar-EG"/>
+        </w:rPr>
+      </w:pPr>
+    </w:p>
+    <w:p>
+      <w:pPr>
+        <w:rPr>
+          <w:lang w:bidi="ar-EG"/>
+        </w:rPr>
+      </w:pPr>
+    </w:p>
+    <w:p>
+      <w:pPr>
+        <w:rPr>
+          <w:lang w:bidi="ar-EG"/>
+        </w:rPr>
+      </w:pPr>
+    </w:p>
+    <w:p>
+      <w:pPr>
+        <w:rPr>
+          <w:lang w:bidi="ar-EG"/>
+        </w:rPr>
+      </w:pPr>
+    </w:p>
+    <w:p>
+      <w:pPr>
+        <w:pStyle w:val="Title"/>
+      </w:pPr>
+      <w:r>
+        <w:rPr>
+          <w:sz w:val="40"/>
+          <w:szCs w:val="40"/>
+        </w:rPr>
+        <w:lastRenderedPageBreak/>
         <w:t>Settings</w:t>
       </w:r>
     </w:p>
@@ -333,7 +420,6 @@
         <w:t xml:space="preserve"> interval. You can select ‘Never’ to disable checking for updates.</w:t>
       </w:r>
     </w:p>
-    <w:p/>
     <w:p>
       <w:pPr>
         <w:pStyle w:val="Heading3"/>
@@ -342,7 +428,6 @@
         <w:rPr>
           <w:rStyle w:val="Heading4Char"/>
         </w:rPr>
-        <w:lastRenderedPageBreak/>
         <w:t xml:space="preserve">Charts </w:t>
       </w:r>
       <w:r>
@@ -373,7 +458,11 @@
         <w:t xml:space="preserve">Change’ button to change. A dialog will appear. Select the charts folder and press ‘Select Folder’. </w:t>
       </w:r>
     </w:p>
-    <w:p/>
+    <w:p>
+      <w:pPr>
+        <w:pStyle w:val="NoSpacing"/>
+      </w:pPr>
+    </w:p>
     <w:p>
       <w:pPr>
         <w:jc w:val="center"/>
@@ -383,9 +472,9 @@
           <w:noProof/>
         </w:rPr>
         <w:drawing>
-          <wp:inline distT="0" distB="0" distL="0" distR="0" wp14:anchorId="07993E87" wp14:editId="1D0087C7">
-            <wp:extent cx="4718050" cy="2986588"/>
-            <wp:effectExtent l="0" t="0" r="6350" b="4445"/>
+          <wp:inline distT="0" distB="0" distL="0" distR="0" wp14:anchorId="7DDD5CD5" wp14:editId="303F4992">
+            <wp:extent cx="3911600" cy="2476095"/>
+            <wp:effectExtent l="0" t="0" r="0" b="635"/>
             <wp:docPr id="3" name="Picture 3"/>
             <wp:cNvGraphicFramePr>
               <a:graphicFrameLocks xmlns:a="http://schemas.openxmlformats.org/drawingml/2006/main" noChangeAspect="1"/>
@@ -406,7 +495,7 @@
                   <pic:spPr>
                     <a:xfrm>
                       <a:off x="0" y="0"/>
-                      <a:ext cx="4728732" cy="2993350"/>
+                      <a:ext cx="3923199" cy="2483437"/>
                     </a:xfrm>
                     <a:prstGeom prst="rect">
                       <a:avLst/>
@@ -457,9 +546,9 @@
           <w:noProof/>
         </w:rPr>
         <w:drawing>
-          <wp:inline distT="0" distB="0" distL="0" distR="0" wp14:anchorId="5FD80D4E" wp14:editId="0CD76579">
-            <wp:extent cx="3155950" cy="2215285"/>
-            <wp:effectExtent l="0" t="0" r="6350" b="0"/>
+          <wp:inline distT="0" distB="0" distL="0" distR="0" wp14:anchorId="283A88BF" wp14:editId="689CC101">
+            <wp:extent cx="3028950" cy="2126137"/>
+            <wp:effectExtent l="0" t="0" r="0" b="7620"/>
             <wp:docPr id="1" name="Picture 1"/>
             <wp:cNvGraphicFramePr>
               <a:graphicFrameLocks xmlns:a="http://schemas.openxmlformats.org/drawingml/2006/main" noChangeAspect="1"/>
@@ -480,7 +569,7 @@
                   <pic:spPr>
                     <a:xfrm>
                       <a:off x="0" y="0"/>
-                      <a:ext cx="3160408" cy="2218414"/>
+                      <a:ext cx="3052253" cy="2142494"/>
                     </a:xfrm>
                     <a:prstGeom prst="rect">
                       <a:avLst/>
@@ -492,21 +581,8 @@
           </wp:inline>
         </w:drawing>
       </w:r>
-    </w:p>
-    <w:p>
-      <w:pPr>
-        <w:pStyle w:val="Subtitle"/>
-      </w:pPr>
-    </w:p>
-    <w:p>
-      <w:pPr>
-        <w:pStyle w:val="Subtitle"/>
-      </w:pPr>
-    </w:p>
-    <w:p>
-      <w:pPr>
-        <w:pStyle w:val="Subtitle"/>
-      </w:pPr>
+      <w:bookmarkStart w:id="0" w:name="_GoBack"/>
+      <w:bookmarkEnd w:id="0"/>
     </w:p>
     <w:p>
       <w:pPr>
@@ -912,8 +988,16 @@
     <w:p>
       <w:pPr>
         <w:pStyle w:val="Title"/>
-      </w:pPr>
-      <w:r>
+        <w:rPr>
+          <w:sz w:val="40"/>
+          <w:szCs w:val="40"/>
+        </w:rPr>
+      </w:pPr>
+      <w:r>
+        <w:rPr>
+          <w:sz w:val="40"/>
+          <w:szCs w:val="40"/>
+        </w:rPr>
         <w:t>Translations</w:t>
       </w:r>
     </w:p>
@@ -1364,8 +1448,16 @@
     <w:p>
       <w:pPr>
         <w:pStyle w:val="Title"/>
-      </w:pPr>
-      <w:r>
+        <w:rPr>
+          <w:sz w:val="40"/>
+          <w:szCs w:val="40"/>
+        </w:rPr>
+      </w:pPr>
+      <w:r>
+        <w:rPr>
+          <w:sz w:val="40"/>
+          <w:szCs w:val="40"/>
+        </w:rPr>
         <w:t>Reporting bugs</w:t>
       </w:r>
     </w:p>
@@ -1391,19 +1483,16 @@
         <w:t xml:space="preserve"> folder on Windows, </w:t>
       </w:r>
       <w:r>
-        <w:t>‘</w:t>
-      </w:r>
-      <w:r>
-        <w:t>~/.local/share/</w:t>
-      </w:r>
-      <w:r>
-        <w:t>ChartsFinder2’ folder on Linux, and ‘</w:t>
-      </w:r>
-      <w:r>
-        <w:t>~/Library/Application Support/</w:t>
-      </w:r>
-      <w:r>
-        <w:t>ChartsFinder2’ on Mac.</w:t>
+        <w:t xml:space="preserve">and </w:t>
+      </w:r>
+      <w:r>
+        <w:t>‘~/.local/share</w:t>
+      </w:r>
+      <w:r>
+        <w:t>/ChartsFinder2’ folder on Linux</w:t>
+      </w:r>
+      <w:r>
+        <w:t>.</w:t>
       </w:r>
       <w:r>
         <w:t xml:space="preserve"> If that didn’t fix the problem, report </w:t>
@@ -1450,11 +1539,112 @@
       </w:r>
     </w:p>
     <w:p/>
+    <w:p/>
+    <w:p/>
+    <w:p/>
+    <w:p/>
+    <w:p/>
+    <w:p/>
     <w:p>
       <w:pPr>
         <w:pStyle w:val="Title"/>
-      </w:pPr>
-      <w:r>
+        <w:rPr>
+          <w:sz w:val="40"/>
+          <w:szCs w:val="40"/>
+        </w:rPr>
+      </w:pPr>
+      <w:r>
+        <w:rPr>
+          <w:sz w:val="40"/>
+          <w:szCs w:val="40"/>
+        </w:rPr>
+        <w:lastRenderedPageBreak/>
+        <w:t>Credits</w:t>
+      </w:r>
+    </w:p>
+    <w:p>
+      <w:pPr>
+        <w:pStyle w:val="Heading3"/>
+      </w:pPr>
+      <w:proofErr w:type="gramStart"/>
+      <w:r>
+        <w:t xml:space="preserve">Copyright © </w:t>
+      </w:r>
+      <w:hyperlink r:id="rId24" w:history="1">
+        <w:r>
+          <w:rPr>
+            <w:rStyle w:val="Hyperlink"/>
+          </w:rPr>
+          <w:t>Material Design Icons</w:t>
+        </w:r>
+      </w:hyperlink>
+      <w:r>
+        <w:t xml:space="preserve"> under SIL Open Font 1.1 license.</w:t>
+      </w:r>
+      <w:proofErr w:type="gramEnd"/>
+    </w:p>
+    <w:p>
+      <w:pPr>
+        <w:pStyle w:val="Heading3"/>
+      </w:pPr>
+      <w:proofErr w:type="gramStart"/>
+      <w:r>
+        <w:t xml:space="preserve">Copyright © </w:t>
+      </w:r>
+      <w:hyperlink r:id="rId25" w:history="1">
+        <w:r>
+          <w:rPr>
+            <w:rStyle w:val="Hyperlink"/>
+          </w:rPr>
+          <w:t xml:space="preserve">Sergey </w:t>
+        </w:r>
+        <w:proofErr w:type="spellStart"/>
+        <w:r>
+          <w:rPr>
+            <w:rStyle w:val="Hyperlink"/>
+          </w:rPr>
+          <w:t>Lagner</w:t>
+        </w:r>
+        <w:proofErr w:type="spellEnd"/>
+      </w:hyperlink>
+      <w:r>
+        <w:t xml:space="preserve"> under MIT license.</w:t>
+      </w:r>
+      <w:proofErr w:type="gramEnd"/>
+    </w:p>
+    <w:p>
+      <w:pPr>
+        <w:pStyle w:val="Heading3"/>
+      </w:pPr>
+      <w:r>
+        <w:t xml:space="preserve">Special thanks to </w:t>
+      </w:r>
+      <w:hyperlink r:id="rId26" w:history="1">
+        <w:r>
+          <w:rPr>
+            <w:rStyle w:val="Hyperlink"/>
+          </w:rPr>
+          <w:t>Free Web Hosting Area</w:t>
+        </w:r>
+      </w:hyperlink>
+      <w:r>
+        <w:t xml:space="preserve"> for the updates sever.</w:t>
+      </w:r>
+    </w:p>
+    <w:p/>
+    <w:p>
+      <w:pPr>
+        <w:pStyle w:val="Title"/>
+        <w:rPr>
+          <w:sz w:val="40"/>
+          <w:szCs w:val="40"/>
+        </w:rPr>
+      </w:pPr>
+      <w:r>
+        <w:rPr>
+          <w:sz w:val="40"/>
+          <w:szCs w:val="40"/>
+        </w:rPr>
         <w:t>About</w:t>
       </w:r>
     </w:p>
@@ -1476,7 +1666,7 @@
       <w:r>
         <w:t xml:space="preserve"> 5. It’s open-source under GPL 3 license. You can find the source code on the </w:t>
       </w:r>
-      <w:hyperlink r:id="rId24" w:history="1">
+      <w:hyperlink r:id="rId27" w:history="1">
         <w:proofErr w:type="spellStart"/>
         <w:r>
           <w:rPr>
@@ -1500,8 +1690,6 @@
       <w:pPr>
         <w:pStyle w:val="Heading3"/>
       </w:pPr>
-      <w:bookmarkStart w:id="0" w:name="_GoBack"/>
-      <w:bookmarkEnd w:id="0"/>
       <w:r>
         <w:t>Copyright © Abdullah Radwan</w:t>
       </w:r>
@@ -3281,7 +3469,7 @@
 </file>
 
 <file path=customXml/itemProps1.xml><?xml version="1.0" encoding="utf-8"?>
-<ds:datastoreItem xmlns:ds="http://schemas.openxmlformats.org/officeDocument/2006/customXml" ds:itemID="{AECCB471-7455-4CBC-8CCE-953DC67FC136}">
+<ds:datastoreItem xmlns:ds="http://schemas.openxmlformats.org/officeDocument/2006/customXml" ds:itemID="{3923B2C6-99A4-4CAA-9825-895CCA1BE748}">
   <ds:schemaRefs>
     <ds:schemaRef ds:uri="http://schemas.openxmlformats.org/officeDocument/2006/bibliography"/>
   </ds:schemaRefs>

--- a/manuals/User Manual.docx
+++ b/manuals/User Manual.docx
@@ -54,8 +54,15 @@
       <w:r>
         <w:t>, featuring an installer, auto-updater, and translations.</w:t>
       </w:r>
-    </w:p>
-    <w:p/>
+      <w:r>
+        <w:t xml:space="preserve"> 2.1.1 Comes with minor fixes and improvements.</w:t>
+      </w:r>
+    </w:p>
+    <w:p>
+      <w:pPr>
+        <w:pStyle w:val="NoSpacing"/>
+      </w:pPr>
+    </w:p>
     <w:p>
       <w:pPr>
         <w:pStyle w:val="Subtitle"/>
@@ -86,8 +93,15 @@
           <w:numId w:val="3"/>
         </w:numPr>
       </w:pPr>
-      <w:r>
-        <w:t xml:space="preserve">Use </w:t>
+      <w:proofErr w:type="gramStart"/>
+      <w:r>
+        <w:t>Use</w:t>
+      </w:r>
+      <w:r>
+        <w:t>s</w:t>
+      </w:r>
+      <w:r>
+        <w:t xml:space="preserve"> </w:t>
       </w:r>
       <w:r>
         <w:rPr>
@@ -104,6 +118,7 @@
       <w:r>
         <w:t>.</w:t>
       </w:r>
+      <w:proofErr w:type="gramEnd"/>
     </w:p>
     <w:p>
       <w:pPr>
@@ -207,7 +222,7 @@
     </w:p>
     <w:p>
       <w:pPr>
-        <w:pStyle w:val="Heading3"/>
+        <w:pStyle w:val="NoSpacing"/>
       </w:pPr>
     </w:p>
     <w:p>
@@ -275,70 +290,18 @@
         <w:rPr>
           <w:lang w:bidi="ar-EG"/>
         </w:rPr>
-        <w:t>To uninstall, proceed to the program installation folder, and run ‘</w:t>
+        <w:t xml:space="preserve">To uninstall, </w:t>
       </w:r>
       <w:r>
         <w:rPr>
           <w:lang w:bidi="ar-EG"/>
         </w:rPr>
-        <w:t>maintenancetool</w:t>
-      </w:r>
-      <w:r>
-        <w:rPr>
-          <w:lang w:bidi="ar-EG"/>
-        </w:rPr>
-        <w:t xml:space="preserve">.exe’. Choose ‘Remove all </w:t>
-      </w:r>
-      <w:r>
-        <w:rPr>
-          <w:lang w:bidi="ar-EG"/>
-        </w:rPr>
-        <w:t>component</w:t>
-      </w:r>
-      <w:r>
-        <w:rPr>
-          <w:lang w:bidi="ar-EG"/>
-        </w:rPr>
-        <w:t>s’, and proceed with the uninstallation.</w:t>
-      </w:r>
-    </w:p>
-    <w:p>
-      <w:pPr>
-        <w:rPr>
-          <w:lang w:bidi="ar-EG"/>
-        </w:rPr>
-      </w:pPr>
-    </w:p>
-    <w:p>
-      <w:pPr>
-        <w:rPr>
-          <w:lang w:bidi="ar-EG"/>
-        </w:rPr>
-      </w:pPr>
-    </w:p>
-    <w:p>
-      <w:pPr>
-        <w:rPr>
-          <w:lang w:bidi="ar-EG"/>
-        </w:rPr>
-      </w:pPr>
-    </w:p>
-    <w:p>
-      <w:pPr>
-        <w:rPr>
-          <w:lang w:bidi="ar-EG"/>
-        </w:rPr>
-      </w:pPr>
-    </w:p>
-    <w:p>
-      <w:pPr>
-        <w:rPr>
-          <w:lang w:bidi="ar-EG"/>
-        </w:rPr>
-      </w:pPr>
-    </w:p>
-    <w:p>
-      <w:pPr>
+        <w:t>remove the program from the control panel as usual.</w:t>
+      </w:r>
+    </w:p>
+    <w:p>
+      <w:pPr>
+        <w:pStyle w:val="NoSpacing"/>
         <w:rPr>
           <w:lang w:bidi="ar-EG"/>
         </w:rPr>
@@ -353,27 +316,89 @@
           <w:sz w:val="40"/>
           <w:szCs w:val="40"/>
         </w:rPr>
+        <w:t>Settings</w:t>
+      </w:r>
+    </w:p>
+    <w:p>
+      <w:pPr>
+        <w:pStyle w:val="Subtitle"/>
+      </w:pPr>
+      <w:r>
+        <w:t>General</w:t>
+      </w:r>
+    </w:p>
+    <w:p>
+      <w:pPr>
+        <w:pStyle w:val="Heading3"/>
+      </w:pPr>
+      <w:r>
+        <w:rPr>
+          <w:rStyle w:val="Heading4Char"/>
+        </w:rPr>
+        <w:t>Language</w:t>
+      </w:r>
+      <w:r>
+        <w:t xml:space="preserve">: </w:t>
+      </w:r>
+      <w:r>
+        <w:t xml:space="preserve"> </w:t>
+      </w:r>
+      <w:r>
+        <w:t>Select the application’s language from the list. You’ll need to restart the application to change the language.</w:t>
+      </w:r>
+    </w:p>
+    <w:p>
+      <w:pPr>
+        <w:pStyle w:val="Heading3"/>
+      </w:pPr>
+      <w:r>
+        <w:rPr>
+          <w:rStyle w:val="Heading4Char"/>
+        </w:rPr>
+        <w:t>Check for updates</w:t>
+      </w:r>
+      <w:r>
+        <w:t xml:space="preserve">: </w:t>
+      </w:r>
+      <w:r>
+        <w:t xml:space="preserve"> </w:t>
+      </w:r>
+      <w:r>
+        <w:t>Select the updates</w:t>
+      </w:r>
+      <w:r>
+        <w:t>’</w:t>
+      </w:r>
+      <w:r>
+        <w:t xml:space="preserve"> </w:t>
+      </w:r>
+      <w:r>
+        <w:rPr>
+          <w:noProof/>
+        </w:rPr>
+        <w:t>check</w:t>
+      </w:r>
+      <w:r>
+        <w:t xml:space="preserve"> interval. You can select ‘Never’ to disable checking for updates.</w:t>
+      </w:r>
+    </w:p>
+    <w:p/>
+    <w:p>
+      <w:pPr>
+        <w:pStyle w:val="Heading3"/>
+      </w:pPr>
+      <w:r>
+        <w:rPr>
+          <w:rStyle w:val="Heading4Char"/>
+        </w:rPr>
         <w:lastRenderedPageBreak/>
-        <w:t>Settings</w:t>
-      </w:r>
-    </w:p>
-    <w:p>
-      <w:pPr>
-        <w:pStyle w:val="Subtitle"/>
-      </w:pPr>
-      <w:r>
-        <w:t>General</w:t>
-      </w:r>
-    </w:p>
-    <w:p>
-      <w:pPr>
-        <w:pStyle w:val="Heading3"/>
-      </w:pPr>
+        <w:t xml:space="preserve">Charts </w:t>
+      </w:r>
       <w:r>
         <w:rPr>
           <w:rStyle w:val="Heading4Char"/>
         </w:rPr>
-        <w:t>Language</w:t>
+        <w:t>folder</w:t>
       </w:r>
       <w:r>
         <w:t xml:space="preserve">: </w:t>
@@ -382,99 +407,38 @@
         <w:t xml:space="preserve"> </w:t>
       </w:r>
       <w:r>
-        <w:t>Select the application’s language from the list. You’ll need to restart the application to change the language.</w:t>
-      </w:r>
-    </w:p>
-    <w:p>
-      <w:pPr>
-        <w:pStyle w:val="Heading3"/>
-      </w:pPr>
-      <w:r>
-        <w:rPr>
-          <w:rStyle w:val="Heading4Char"/>
-        </w:rPr>
-        <w:t>Check for updates</w:t>
-      </w:r>
-      <w:r>
-        <w:t xml:space="preserve">: </w:t>
-      </w:r>
-      <w:r>
-        <w:t xml:space="preserve"> </w:t>
-      </w:r>
-      <w:r>
-        <w:t>Select the updates</w:t>
-      </w:r>
-      <w:r>
-        <w:t>’</w:t>
-      </w:r>
-      <w:r>
-        <w:t xml:space="preserve"> </w:t>
+        <w:t xml:space="preserve">You can select where you want to save charts. Press </w:t>
+      </w:r>
+      <w:r>
+        <w:t xml:space="preserve">the </w:t>
       </w:r>
       <w:r>
         <w:rPr>
           <w:noProof/>
         </w:rPr>
-        <w:t>check</w:t>
-      </w:r>
-      <w:r>
-        <w:t xml:space="preserve"> interval. You can select ‘Never’ to disable checking for updates.</w:t>
-      </w:r>
-    </w:p>
-    <w:p>
-      <w:pPr>
-        <w:pStyle w:val="Heading3"/>
-      </w:pPr>
-      <w:r>
-        <w:rPr>
-          <w:rStyle w:val="Heading4Char"/>
-        </w:rPr>
-        <w:t xml:space="preserve">Charts </w:t>
-      </w:r>
-      <w:r>
-        <w:rPr>
-          <w:rStyle w:val="Heading4Char"/>
-        </w:rPr>
-        <w:t>folder</w:t>
-      </w:r>
-      <w:r>
-        <w:t xml:space="preserve">: </w:t>
-      </w:r>
-      <w:r>
-        <w:t xml:space="preserve"> </w:t>
-      </w:r>
-      <w:r>
-        <w:t xml:space="preserve">You can select where you want to save charts. Press </w:t>
-      </w:r>
-      <w:r>
-        <w:t xml:space="preserve">the </w:t>
-      </w:r>
+        <w:t>‘</w:t>
+      </w:r>
+      <w:r>
+        <w:t xml:space="preserve">Change’ button to change. A dialog will appear. Select the charts folder and press ‘Select Folder’. </w:t>
+      </w:r>
+    </w:p>
+    <w:p>
+      <w:pPr>
+        <w:pStyle w:val="NoSpacing"/>
+      </w:pPr>
+    </w:p>
+    <w:p>
+      <w:pPr>
+        <w:jc w:val="center"/>
+      </w:pPr>
       <w:r>
         <w:rPr>
           <w:noProof/>
         </w:rPr>
-        <w:t>‘</w:t>
-      </w:r>
-      <w:r>
-        <w:t xml:space="preserve">Change’ button to change. A dialog will appear. Select the charts folder and press ‘Select Folder’. </w:t>
-      </w:r>
-    </w:p>
-    <w:p>
-      <w:pPr>
-        <w:pStyle w:val="NoSpacing"/>
-      </w:pPr>
-    </w:p>
-    <w:p>
-      <w:pPr>
-        <w:jc w:val="center"/>
-      </w:pPr>
-      <w:r>
-        <w:rPr>
-          <w:noProof/>
-        </w:rPr>
         <w:drawing>
-          <wp:inline distT="0" distB="0" distL="0" distR="0" wp14:anchorId="7DDD5CD5" wp14:editId="303F4992">
-            <wp:extent cx="3911600" cy="2476095"/>
-            <wp:effectExtent l="0" t="0" r="0" b="635"/>
+          <wp:inline distT="0" distB="0" distL="0" distR="0" wp14:anchorId="6D4CC693" wp14:editId="2FEE9503">
+            <wp:extent cx="4419600" cy="3166436"/>
+            <wp:effectExtent l="0" t="0" r="0" b="0"/>
             <wp:docPr id="3" name="Picture 3"/>
             <wp:cNvGraphicFramePr>
               <a:graphicFrameLocks xmlns:a="http://schemas.openxmlformats.org/drawingml/2006/main" noChangeAspect="1"/>
@@ -495,7 +459,7 @@
                   <pic:spPr>
                     <a:xfrm>
                       <a:off x="0" y="0"/>
-                      <a:ext cx="3923199" cy="2483437"/>
+                      <a:ext cx="4419600" cy="3166436"/>
                     </a:xfrm>
                     <a:prstGeom prst="rect">
                       <a:avLst/>
@@ -516,27 +480,87 @@
         <w:rPr>
           <w:rStyle w:val="Heading4Char"/>
         </w:rPr>
-        <w:t>Open charts after download</w:t>
-      </w:r>
-      <w:r>
-        <w:t xml:space="preserve">: Check this box to open the chart’s file/folder after downloading. </w:t>
-      </w:r>
-    </w:p>
-    <w:p>
-      <w:pPr>
-        <w:pStyle w:val="Heading3"/>
-      </w:pPr>
+        <w:t xml:space="preserve">Open </w:t>
+      </w:r>
       <w:r>
         <w:rPr>
           <w:rStyle w:val="Heading4Char"/>
         </w:rPr>
-        <w:t>Remove downloaded files after cancellation</w:t>
+        <w:t>the chart</w:t>
+      </w:r>
+      <w:r>
+        <w:rPr>
+          <w:rStyle w:val="Heading4Char"/>
+        </w:rPr>
+        <w:t xml:space="preserve"> after download</w:t>
+      </w:r>
+      <w:r>
+        <w:t xml:space="preserve">: Check this box to open the </w:t>
+      </w:r>
+      <w:r>
+        <w:t>airport chart for normal charts, and the airport charts folder for folder charts after download</w:t>
+      </w:r>
+      <w:r>
+        <w:t xml:space="preserve">. </w:t>
+      </w:r>
+    </w:p>
+    <w:p>
+      <w:pPr>
+        <w:pStyle w:val="Heading3"/>
+      </w:pPr>
+      <w:r>
+        <w:rPr>
+          <w:rStyle w:val="Heading4Char"/>
+        </w:rPr>
+        <w:t xml:space="preserve">Open </w:t>
+      </w:r>
+      <w:r>
+        <w:rPr>
+          <w:rStyle w:val="Heading4Char"/>
+        </w:rPr>
+        <w:t>the charts folder</w:t>
+      </w:r>
+      <w:r>
+        <w:rPr>
+          <w:rStyle w:val="Heading4Char"/>
+        </w:rPr>
+        <w:t xml:space="preserve"> after download</w:t>
+      </w:r>
+      <w:r>
+        <w:t>: Check this box to open the charts folder after download. This will open the general charts folder (the one set in ‘Charts folder’).</w:t>
+      </w:r>
+    </w:p>
+    <w:p>
+      <w:pPr>
+        <w:pStyle w:val="Heading3"/>
+      </w:pPr>
+      <w:r>
+        <w:rPr>
+          <w:rStyle w:val="Heading4Char"/>
+        </w:rPr>
+        <w:t>Remove</w:t>
+      </w:r>
+      <w:r>
+        <w:rPr>
+          <w:rStyle w:val="Heading4Char"/>
+        </w:rPr>
+        <w:t xml:space="preserve"> the</w:t>
+      </w:r>
+      <w:r>
+        <w:rPr>
+          <w:rStyle w:val="Heading4Char"/>
+        </w:rPr>
+        <w:t xml:space="preserve"> downloaded files after cancellation</w:t>
       </w:r>
       <w:r>
         <w:t>: Check this box to remove the downloaded files if the process was canceled and some files are downloaded.</w:t>
       </w:r>
     </w:p>
-    <w:p/>
+    <w:p>
+      <w:pPr>
+        <w:pStyle w:val="NoSpacing"/>
+      </w:pPr>
+    </w:p>
     <w:p>
       <w:pPr>
         <w:jc w:val="center"/>
@@ -546,9 +570,9 @@
           <w:noProof/>
         </w:rPr>
         <w:drawing>
-          <wp:inline distT="0" distB="0" distL="0" distR="0" wp14:anchorId="283A88BF" wp14:editId="689CC101">
-            <wp:extent cx="3028950" cy="2126137"/>
-            <wp:effectExtent l="0" t="0" r="0" b="7620"/>
+          <wp:inline distT="0" distB="0" distL="0" distR="0" wp14:anchorId="5EC0B456" wp14:editId="21D324D4">
+            <wp:extent cx="4089400" cy="2772009"/>
+            <wp:effectExtent l="0" t="0" r="6350" b="9525"/>
             <wp:docPr id="1" name="Picture 1"/>
             <wp:cNvGraphicFramePr>
               <a:graphicFrameLocks xmlns:a="http://schemas.openxmlformats.org/drawingml/2006/main" noChangeAspect="1"/>
@@ -569,7 +593,7 @@
                   <pic:spPr>
                     <a:xfrm>
                       <a:off x="0" y="0"/>
-                      <a:ext cx="3052253" cy="2142494"/>
+                      <a:ext cx="4090899" cy="2773025"/>
                     </a:xfrm>
                     <a:prstGeom prst="rect">
                       <a:avLst/>
@@ -581,8 +605,6 @@
           </wp:inline>
         </w:drawing>
       </w:r>
-      <w:bookmarkStart w:id="0" w:name="_GoBack"/>
-      <w:bookmarkEnd w:id="0"/>
     </w:p>
     <w:p>
       <w:pPr>
@@ -615,7 +637,7 @@
         <w:pStyle w:val="Heading3"/>
       </w:pPr>
       <w:r>
-        <w:t>A normal chart is a single PDF file</w:t>
+        <w:t>A normal chart is a single file</w:t>
       </w:r>
       <w:r>
         <w:t xml:space="preserve"> contains the whole airport charts</w:t>
@@ -636,7 +658,7 @@
         <w:t>airport</w:t>
       </w:r>
       <w:r>
-        <w:t xml:space="preserve"> charts are put into one PDF file.</w:t>
+        <w:t xml:space="preserve"> charts are put into one file.</w:t>
       </w:r>
       <w:r>
         <w:t xml:space="preserve"> The program will download the file normally inside the charts folder.</w:t>
@@ -647,13 +669,51 @@
         <w:pStyle w:val="Heading3"/>
       </w:pPr>
       <w:r>
-        <w:t xml:space="preserve">A folder chart is multiple PDF files. </w:t>
-      </w:r>
-      <w:r>
-        <w:t>Every chart is put into a PDF file, so multiple files must be downloaded to complete the airport charts. The program will download every PDF file exists in the provided URL.</w:t>
-      </w:r>
-    </w:p>
-    <w:p/>
+        <w:t xml:space="preserve">A folder chart is multiple files. </w:t>
+      </w:r>
+      <w:r>
+        <w:t xml:space="preserve">Every chart is put into a file, so multiple files must be downloaded to complete the airport charts. The program will download </w:t>
+      </w:r>
+      <w:r>
+        <w:t>each</w:t>
+      </w:r>
+      <w:r>
+        <w:t xml:space="preserve"> file </w:t>
+      </w:r>
+      <w:r>
+        <w:t xml:space="preserve">that </w:t>
+      </w:r>
+      <w:r>
+        <w:rPr>
+          <w:noProof/>
+        </w:rPr>
+        <w:t>exists</w:t>
+      </w:r>
+      <w:r>
+        <w:t xml:space="preserve"> in the provided URL.</w:t>
+      </w:r>
+    </w:p>
+    <w:p>
+      <w:pPr>
+        <w:pStyle w:val="Heading3"/>
+      </w:pPr>
+      <w:r>
+        <w:t>To modify a resource, double click on the field you want to edit. The text will become editable. Edit it and hit enter to save the changes.</w:t>
+      </w:r>
+    </w:p>
+    <w:p>
+      <w:pPr>
+        <w:pStyle w:val="Heading3"/>
+      </w:pPr>
+      <w:r>
+        <w:t>To move a resource up or down, select it and click the appropriate button.</w:t>
+      </w:r>
+    </w:p>
+    <w:p>
+      <w:pPr>
+        <w:pStyle w:val="NoSpacing"/>
+      </w:pPr>
+    </w:p>
     <w:p>
       <w:pPr>
         <w:jc w:val="center"/>
@@ -663,10 +723,10 @@
           <w:noProof/>
         </w:rPr>
         <w:drawing>
-          <wp:inline distT="0" distB="0" distL="0" distR="0">
-            <wp:extent cx="3130060" cy="3429000"/>
-            <wp:effectExtent l="0" t="0" r="0" b="0"/>
-            <wp:docPr id="2" name="Picture 2" descr="D:\abbod\Documents\ShareX\Screenshots\2019-08\ChartsFinder2_Resources.png"/>
+          <wp:inline distT="0" distB="0" distL="0" distR="0" wp14:anchorId="5B420B5F" wp14:editId="0FBB326D">
+            <wp:extent cx="4337050" cy="4120516"/>
+            <wp:effectExtent l="0" t="0" r="6350" b="0"/>
+            <wp:docPr id="2" name="Picture 2"/>
             <wp:cNvGraphicFramePr>
               <a:graphicFrameLocks xmlns:a="http://schemas.openxmlformats.org/drawingml/2006/main" noChangeAspect="1"/>
             </wp:cNvGraphicFramePr>
@@ -674,36 +734,23 @@
               <a:graphicData uri="http://schemas.openxmlformats.org/drawingml/2006/picture">
                 <pic:pic xmlns:pic="http://schemas.openxmlformats.org/drawingml/2006/picture">
                   <pic:nvPicPr>
-                    <pic:cNvPr id="0" name="Picture 12" descr="D:\abbod\Documents\ShareX\Screenshots\2019-08\ChartsFinder2_Resources.png"/>
-                    <pic:cNvPicPr>
-                      <a:picLocks noChangeAspect="1" noChangeArrowheads="1"/>
-                    </pic:cNvPicPr>
+                    <pic:cNvPr id="0" name=""/>
+                    <pic:cNvPicPr/>
                   </pic:nvPicPr>
                   <pic:blipFill>
-                    <a:blip r:embed="rId11">
-                      <a:extLst>
-                        <a:ext uri="{28A0092B-C50C-407E-A947-70E740481C1C}">
-                          <a14:useLocalDpi xmlns:a14="http://schemas.microsoft.com/office/drawing/2010/main" val="0"/>
-                        </a:ext>
-                      </a:extLst>
-                    </a:blip>
-                    <a:srcRect/>
+                    <a:blip r:embed="rId11"/>
                     <a:stretch>
                       <a:fillRect/>
                     </a:stretch>
                   </pic:blipFill>
-                  <pic:spPr bwMode="auto">
+                  <pic:spPr>
                     <a:xfrm>
                       <a:off x="0" y="0"/>
-                      <a:ext cx="3151753" cy="3452765"/>
+                      <a:ext cx="4339662" cy="4122998"/>
                     </a:xfrm>
                     <a:prstGeom prst="rect">
                       <a:avLst/>
                     </a:prstGeom>
-                    <a:noFill/>
-                    <a:ln>
-                      <a:noFill/>
-                    </a:ln>
                   </pic:spPr>
                 </pic:pic>
               </a:graphicData>
@@ -717,75 +764,96 @@
         <w:pStyle w:val="Heading3"/>
       </w:pPr>
       <w:r>
-        <w:t xml:space="preserve">To add a resource, press ‘Add’ button. The addition dialog will appear. </w:t>
+        <w:lastRenderedPageBreak/>
+        <w:t xml:space="preserve">To add a resource, </w:t>
+      </w:r>
+      <w:r>
+        <w:rPr>
+          <w:noProof/>
+        </w:rPr>
+        <w:t xml:space="preserve">press </w:t>
+      </w:r>
+      <w:r>
+        <w:rPr>
+          <w:noProof/>
+        </w:rPr>
+        <w:t xml:space="preserve">the </w:t>
+      </w:r>
+      <w:r>
+        <w:rPr>
+          <w:noProof/>
+        </w:rPr>
+        <w:t>‘</w:t>
+      </w:r>
+      <w:r>
+        <w:t xml:space="preserve">Add’ button. The addition dialog will appear. </w:t>
       </w:r>
       <w:r>
         <w:t>Add</w:t>
       </w:r>
       <w:r>
-        <w:t xml:space="preserve"> the URL in the following syntax for normal charts: </w:t>
+        <w:t xml:space="preserve"> the URL in the following</w:t>
+      </w:r>
+      <w:r>
+        <w:t xml:space="preserve"> syntax</w:t>
+      </w:r>
+      <w:r>
+        <w:t xml:space="preserve">: </w:t>
+      </w:r>
+      <w:bookmarkStart w:id="0" w:name="_Hlk21242888"/>
+      <w:r>
+        <w:fldChar w:fldCharType="begin"/>
+      </w:r>
+      <w:r>
+        <w:instrText xml:space="preserve"> HYPERLINK "http://website.com/charts/%1" </w:instrText>
+      </w:r>
+      <w:r>
+        <w:fldChar w:fldCharType="separate"/>
+      </w:r>
+      <w:r>
+        <w:rPr>
+          <w:rStyle w:val="Hyperlink"/>
+        </w:rPr>
+        <w:t>http://website.com/charts/%1</w:t>
+      </w:r>
+      <w:r>
+        <w:fldChar w:fldCharType="end"/>
+      </w:r>
+      <w:bookmarkEnd w:id="0"/>
+      <w:r>
+        <w:t xml:space="preserve">. ‘%1’ will be replaced by the entered ICAO code. For normal charts, the program will set the URL </w:t>
+      </w:r>
+      <w:r>
+        <w:rPr>
+          <w:noProof/>
+        </w:rPr>
+        <w:t>like</w:t>
+      </w:r>
+      <w:r>
+        <w:t xml:space="preserve"> </w:t>
       </w:r>
       <w:hyperlink r:id="rId12" w:history="1">
         <w:r>
           <w:rPr>
             <w:rStyle w:val="Hyperlink"/>
+            <w:noProof/>
           </w:rPr>
-          <w:t>http://website.com/charts/%1.pdf</w:t>
+          <w:t>http</w:t>
         </w:r>
-      </w:hyperlink>
-      <w:r>
-        <w:t xml:space="preserve">, and the following for folder charts: </w:t>
-      </w:r>
-      <w:hyperlink r:id="rId13" w:history="1">
         <w:r>
           <w:rPr>
             <w:rStyle w:val="Hyperlink"/>
           </w:rPr>
-          <w:t>http://website.com/charts/%1/</w:t>
+          <w:t>://website.com/charts/HECA.{suffix}</w:t>
         </w:r>
       </w:hyperlink>
       <w:r>
-        <w:t>.</w:t>
-      </w:r>
-      <w:r>
-        <w:t xml:space="preserve">  </w:t>
-      </w:r>
-      <w:r>
-        <w:t>%1 will be replaced with the airport code. If you want to download HECA charts</w:t>
-      </w:r>
-      <w:r>
-        <w:t>,</w:t>
-      </w:r>
-      <w:r>
-        <w:t xml:space="preserve"> </w:t>
-      </w:r>
-      <w:r>
-        <w:rPr>
-          <w:noProof/>
-        </w:rPr>
-        <w:t>for</w:t>
-      </w:r>
-      <w:r>
-        <w:t xml:space="preserve"> example, the URL will be </w:t>
-      </w:r>
-      <w:hyperlink r:id="rId14" w:history="1">
-        <w:r>
-          <w:rPr>
-            <w:rStyle w:val="Hyperlink"/>
-          </w:rPr>
-          <w:t>http://website.com/charts/HECA.pdf</w:t>
-        </w:r>
-      </w:hyperlink>
-      <w:r>
-        <w:t>, and the chart will be downloaded.</w:t>
-      </w:r>
-      <w:r>
-        <w:t xml:space="preserve"> </w:t>
-      </w:r>
-      <w:r>
-        <w:t xml:space="preserve">For folder charts, the URL will be </w:t>
-      </w:r>
-      <w:hyperlink r:id="rId15" w:history="1">
+        <w:t xml:space="preserve">. </w:t>
+      </w:r>
+      <w:r>
+        <w:t xml:space="preserve">For folder charts, the URL will be set as </w:t>
+      </w:r>
+      <w:hyperlink r:id="rId13" w:history="1">
         <w:r>
           <w:rPr>
             <w:rStyle w:val="Hyperlink"/>
@@ -794,7 +862,16 @@
         </w:r>
       </w:hyperlink>
       <w:r>
-        <w:t>. The program will download all PDF files exist in that URL.</w:t>
+        <w:t xml:space="preserve"> </w:t>
+      </w:r>
+      <w:r>
+        <w:t xml:space="preserve">and every file with the set suffix in </w:t>
+      </w:r>
+      <w:r>
+        <w:t>the</w:t>
+      </w:r>
+      <w:r>
+        <w:t xml:space="preserve"> URL will be downloaded.</w:t>
       </w:r>
     </w:p>
     <w:p>
@@ -826,14 +903,33 @@
         <w:t xml:space="preserve"> download it from the second, etc. So the newest charts should be put first.</w:t>
       </w:r>
     </w:p>
-    <w:p/>
-    <w:p>
-      <w:pPr>
-        <w:pStyle w:val="Heading3"/>
-      </w:pPr>
-      <w:r>
-        <w:lastRenderedPageBreak/>
-        <w:t xml:space="preserve">Then press ‘Add’ button to add the resource to </w:t>
+    <w:p>
+      <w:pPr>
+        <w:pStyle w:val="Heading3"/>
+      </w:pPr>
+      <w:r>
+        <w:t xml:space="preserve">Then </w:t>
+      </w:r>
+      <w:r>
+        <w:rPr>
+          <w:noProof/>
+        </w:rPr>
+        <w:t xml:space="preserve">press </w:t>
+      </w:r>
+      <w:r>
+        <w:rPr>
+          <w:noProof/>
+        </w:rPr>
+        <w:t xml:space="preserve">the </w:t>
+      </w:r>
+      <w:r>
+        <w:rPr>
+          <w:noProof/>
+        </w:rPr>
+        <w:t>‘</w:t>
+      </w:r>
+      <w:r>
+        <w:t xml:space="preserve">Add’ button to add the resource to </w:t>
       </w:r>
       <w:r>
         <w:t>the database</w:t>
@@ -849,17 +945,17 @@
     </w:p>
     <w:p>
       <w:pPr>
-        <w:jc w:val="center"/>
+        <w:pStyle w:val="NoSpacing"/>
       </w:pPr>
       <w:r>
         <w:rPr>
           <w:noProof/>
         </w:rPr>
         <w:drawing>
-          <wp:inline distT="0" distB="0" distL="0" distR="0" wp14:anchorId="4BA76285" wp14:editId="6F7B71D0">
-            <wp:extent cx="2597150" cy="1409700"/>
-            <wp:effectExtent l="0" t="0" r="0" b="0"/>
-            <wp:docPr id="8" name="Picture 8" descr="D:\abbod\Documents\ShareX\Screenshots\2019-08\ChartsFinder2_AddResource.png"/>
+          <wp:inline distT="0" distB="0" distL="0" distR="0" wp14:anchorId="135365A1" wp14:editId="016E8412">
+            <wp:extent cx="3055885" cy="1821338"/>
+            <wp:effectExtent l="0" t="0" r="0" b="7620"/>
+            <wp:docPr id="4" name="Picture 4"/>
             <wp:cNvGraphicFramePr>
               <a:graphicFrameLocks xmlns:a="http://schemas.openxmlformats.org/drawingml/2006/main" noChangeAspect="1"/>
             </wp:cNvGraphicFramePr>
@@ -867,36 +963,23 @@
               <a:graphicData uri="http://schemas.openxmlformats.org/drawingml/2006/picture">
                 <pic:pic xmlns:pic="http://schemas.openxmlformats.org/drawingml/2006/picture">
                   <pic:nvPicPr>
-                    <pic:cNvPr id="0" name="Picture 13" descr="D:\abbod\Documents\ShareX\Screenshots\2019-08\ChartsFinder2_AddResource.png"/>
-                    <pic:cNvPicPr>
-                      <a:picLocks noChangeAspect="1" noChangeArrowheads="1"/>
-                    </pic:cNvPicPr>
+                    <pic:cNvPr id="0" name=""/>
+                    <pic:cNvPicPr/>
                   </pic:nvPicPr>
                   <pic:blipFill>
-                    <a:blip r:embed="rId16">
-                      <a:extLst>
-                        <a:ext uri="{28A0092B-C50C-407E-A947-70E740481C1C}">
-                          <a14:useLocalDpi xmlns:a14="http://schemas.microsoft.com/office/drawing/2010/main" val="0"/>
-                        </a:ext>
-                      </a:extLst>
-                    </a:blip>
-                    <a:srcRect/>
+                    <a:blip r:embed="rId14"/>
                     <a:stretch>
                       <a:fillRect/>
                     </a:stretch>
                   </pic:blipFill>
-                  <pic:spPr bwMode="auto">
+                  <pic:spPr>
                     <a:xfrm>
                       <a:off x="0" y="0"/>
-                      <a:ext cx="2597150" cy="1409700"/>
+                      <a:ext cx="3055885" cy="1821338"/>
                     </a:xfrm>
                     <a:prstGeom prst="rect">
                       <a:avLst/>
                     </a:prstGeom>
-                    <a:noFill/>
-                    <a:ln>
-                      <a:noFill/>
-                    </a:ln>
                   </pic:spPr>
                 </pic:pic>
               </a:graphicData>
@@ -907,84 +990,9 @@
     </w:p>
     <w:p>
       <w:pPr>
-        <w:pStyle w:val="Heading3"/>
-      </w:pPr>
-      <w:r>
-        <w:t>If there is an error in the syntax, the program won’t add the resource, and a message will be shown in the status bar.</w:t>
-      </w:r>
-    </w:p>
-    <w:p>
-      <w:pPr>
         <w:pStyle w:val="NoSpacing"/>
       </w:pPr>
     </w:p>
-    <w:p>
-      <w:pPr>
-        <w:jc w:val="center"/>
-      </w:pPr>
-      <w:r>
-        <w:rPr>
-          <w:noProof/>
-        </w:rPr>
-        <w:drawing>
-          <wp:inline distT="0" distB="0" distL="0" distR="0">
-            <wp:extent cx="4502150" cy="260350"/>
-            <wp:effectExtent l="0" t="0" r="0" b="6350"/>
-            <wp:docPr id="9" name="Picture 9" descr="D:\abbod\Documents\ShareX\Screenshots\2019-08\ChartsFinder2_SyntaxError.png"/>
-            <wp:cNvGraphicFramePr>
-              <a:graphicFrameLocks xmlns:a="http://schemas.openxmlformats.org/drawingml/2006/main" noChangeAspect="1"/>
-            </wp:cNvGraphicFramePr>
-            <a:graphic xmlns:a="http://schemas.openxmlformats.org/drawingml/2006/main">
-              <a:graphicData uri="http://schemas.openxmlformats.org/drawingml/2006/picture">
-                <pic:pic xmlns:pic="http://schemas.openxmlformats.org/drawingml/2006/picture">
-                  <pic:nvPicPr>
-                    <pic:cNvPr id="0" name="Picture 14" descr="D:\abbod\Documents\ShareX\Screenshots\2019-08\ChartsFinder2_SyntaxError.png"/>
-                    <pic:cNvPicPr>
-                      <a:picLocks noChangeAspect="1" noChangeArrowheads="1"/>
-                    </pic:cNvPicPr>
-                  </pic:nvPicPr>
-                  <pic:blipFill>
-                    <a:blip r:embed="rId17">
-                      <a:extLst>
-                        <a:ext uri="{28A0092B-C50C-407E-A947-70E740481C1C}">
-                          <a14:useLocalDpi xmlns:a14="http://schemas.microsoft.com/office/drawing/2010/main" val="0"/>
-                        </a:ext>
-                      </a:extLst>
-                    </a:blip>
-                    <a:srcRect/>
-                    <a:stretch>
-                      <a:fillRect/>
-                    </a:stretch>
-                  </pic:blipFill>
-                  <pic:spPr bwMode="auto">
-                    <a:xfrm>
-                      <a:off x="0" y="0"/>
-                      <a:ext cx="4502150" cy="260350"/>
-                    </a:xfrm>
-                    <a:prstGeom prst="rect">
-                      <a:avLst/>
-                    </a:prstGeom>
-                    <a:noFill/>
-                    <a:ln>
-                      <a:noFill/>
-                    </a:ln>
-                  </pic:spPr>
-                </pic:pic>
-              </a:graphicData>
-            </a:graphic>
-          </wp:inline>
-        </w:drawing>
-      </w:r>
-    </w:p>
-    <w:p>
-      <w:pPr>
-        <w:pStyle w:val="Heading3"/>
-      </w:pPr>
-      <w:r>
-        <w:t>You can change the resource’s order using ‘Up’ and ‘Down’ buttons. Select the resource and press the suitable button.</w:t>
-      </w:r>
-    </w:p>
-    <w:p/>
     <w:p>
       <w:pPr>
         <w:pStyle w:val="Title"/>
@@ -1016,18 +1024,22 @@
       <w:r>
         <w:t xml:space="preserve">To translate, you need </w:t>
       </w:r>
-      <w:proofErr w:type="spellStart"/>
-      <w:r>
+      <w:r>
+        <w:t xml:space="preserve">the </w:t>
+      </w:r>
+      <w:r>
+        <w:rPr>
+          <w:noProof/>
+        </w:rPr>
         <w:t>Qt</w:t>
       </w:r>
-      <w:proofErr w:type="spellEnd"/>
       <w:r>
         <w:t xml:space="preserve"> Linguist program.</w:t>
       </w:r>
       <w:r>
         <w:t xml:space="preserve"> You can download it from </w:t>
       </w:r>
-      <w:hyperlink r:id="rId18" w:history="1">
+      <w:hyperlink r:id="rId15" w:history="1">
         <w:proofErr w:type="spellStart"/>
         <w:r>
           <w:rPr>
@@ -1044,93 +1056,92 @@
         <w:t>qtbase5-dev-tools</w:t>
       </w:r>
       <w:r>
-        <w:t xml:space="preserve"> package in </w:t>
+        <w:t xml:space="preserve"> package for</w:t>
+      </w:r>
+      <w:r>
+        <w:t xml:space="preserve"> </w:t>
       </w:r>
       <w:proofErr w:type="spellStart"/>
+      <w:r>
+        <w:t>Debian</w:t>
+      </w:r>
+      <w:proofErr w:type="spellEnd"/>
+      <w:r>
+        <w:t xml:space="preserve">/Ubuntu, </w:t>
+      </w:r>
+      <w:r>
+        <w:t xml:space="preserve">or </w:t>
+      </w:r>
+      <w:r>
+        <w:t xml:space="preserve">the </w:t>
+      </w:r>
+      <w:r>
+        <w:rPr>
+          <w:noProof/>
+        </w:rPr>
+        <w:t>equivalent</w:t>
+      </w:r>
+      <w:r>
+        <w:rPr>
+          <w:noProof/>
+        </w:rPr>
+        <w:t xml:space="preserve"> package</w:t>
+      </w:r>
+      <w:r>
+        <w:rPr>
+          <w:noProof/>
+        </w:rPr>
+        <w:t xml:space="preserve"> </w:t>
+      </w:r>
+      <w:r>
+        <w:t>for your distribution</w:t>
+      </w:r>
+      <w:r>
+        <w:t>.</w:t>
+      </w:r>
+    </w:p>
+    <w:p>
+      <w:pPr>
+        <w:pStyle w:val="Heading3"/>
+      </w:pPr>
+      <w:r>
+        <w:t xml:space="preserve">You’ll need to translate </w:t>
+      </w:r>
+      <w:r>
+        <w:t xml:space="preserve">2 files. One for Charts </w:t>
+      </w:r>
       <w:proofErr w:type="gramStart"/>
       <w:r>
-        <w:t>Debian</w:t>
+        <w:t>Finder</w:t>
+      </w:r>
+      <w:r>
+        <w:t>,</w:t>
+      </w:r>
+      <w:proofErr w:type="gramEnd"/>
+      <w:r>
+        <w:t xml:space="preserve"> </w:t>
+      </w:r>
+      <w:r>
+        <w:t>and one</w:t>
+      </w:r>
+      <w:r>
+        <w:t xml:space="preserve"> for the updater program.</w:t>
+      </w:r>
+      <w:r>
+        <w:t xml:space="preserve"> Open chartsfinder2_template.ts file with </w:t>
+      </w:r>
+      <w:proofErr w:type="spellStart"/>
+      <w:r>
+        <w:t>Qt</w:t>
       </w:r>
       <w:proofErr w:type="spellEnd"/>
       <w:r>
-        <w:t>/Ubuntu,</w:t>
-      </w:r>
-      <w:proofErr w:type="gramEnd"/>
-      <w:r>
-        <w:t xml:space="preserve"> </w:t>
-      </w:r>
-      <w:r>
-        <w:t xml:space="preserve">or </w:t>
-      </w:r>
-      <w:r>
-        <w:t xml:space="preserve">the </w:t>
-      </w:r>
-      <w:r>
-        <w:rPr>
-          <w:noProof/>
-        </w:rPr>
-        <w:t>equivalent</w:t>
-      </w:r>
-      <w:r>
-        <w:rPr>
-          <w:noProof/>
-        </w:rPr>
-        <w:t xml:space="preserve"> package</w:t>
-      </w:r>
-      <w:r>
-        <w:rPr>
-          <w:noProof/>
-        </w:rPr>
-        <w:t xml:space="preserve"> </w:t>
-      </w:r>
-      <w:r>
-        <w:t>for your distribution</w:t>
-      </w:r>
-      <w:r>
-        <w:t>.</w:t>
-      </w:r>
-    </w:p>
-    <w:p>
-      <w:pPr>
-        <w:pStyle w:val="Heading3"/>
-        <w:rPr>
-          <w:rtl/>
-        </w:rPr>
-      </w:pPr>
-      <w:r>
-        <w:t xml:space="preserve">You’ll need to translate 2 files. One for Charts Finder </w:t>
-      </w:r>
-      <w:proofErr w:type="gramStart"/>
-      <w:r>
-        <w:t>2,</w:t>
-      </w:r>
-      <w:proofErr w:type="gramEnd"/>
-      <w:r>
-        <w:t xml:space="preserve"> </w:t>
-      </w:r>
-      <w:r>
-        <w:t>and one</w:t>
-      </w:r>
-      <w:r>
-        <w:t xml:space="preserve"> for the updater program.</w:t>
-      </w:r>
-      <w:r>
-        <w:t xml:space="preserve"> Open chartsfinder2_template.ts file with </w:t>
-      </w:r>
-      <w:proofErr w:type="spellStart"/>
-      <w:r>
-        <w:t>Qt</w:t>
-      </w:r>
-      <w:proofErr w:type="spellEnd"/>
-      <w:r>
         <w:t xml:space="preserve"> Linguist then translate the file. Don’t forget to mark the translation as done after finishing it.</w:t>
       </w:r>
     </w:p>
     <w:p>
       <w:pPr>
-        <w:rPr>
-          <w:lang w:bidi="ar-EG"/>
-        </w:rPr>
+        <w:pStyle w:val="NoSpacing"/>
       </w:pPr>
     </w:p>
     <w:p>
@@ -1154,7 +1165,7 @@
                     <pic:cNvPicPr/>
                   </pic:nvPicPr>
                   <pic:blipFill>
-                    <a:blip r:embed="rId19"/>
+                    <a:blip r:embed="rId16"/>
                     <a:stretch>
                       <a:fillRect/>
                     </a:stretch>
@@ -1188,7 +1199,7 @@
       </w:r>
       <w:proofErr w:type="spellStart"/>
       <w:r>
-        <w:t>qtautoupdatergui</w:t>
+        <w:t>qtautoupdater</w:t>
       </w:r>
       <w:proofErr w:type="spellEnd"/>
       <w:proofErr w:type="gramStart"/>
@@ -1215,7 +1226,10 @@
       </w:r>
       <w:proofErr w:type="spellStart"/>
       <w:r>
-        <w:t>qtautoupdatergui_ar.qm</w:t>
+        <w:t>qtautoupdater</w:t>
+      </w:r>
+      <w:r>
+        <w:t>_ar.qm</w:t>
       </w:r>
       <w:proofErr w:type="spellEnd"/>
       <w:r>
@@ -1232,7 +1246,10 @@
       </w:r>
       <w:proofErr w:type="spellStart"/>
       <w:r>
-        <w:t>qtautoupdatergui_template.ts</w:t>
+        <w:t>qtautoupdater</w:t>
+      </w:r>
+      <w:r>
+        <w:t>_template.ts</w:t>
       </w:r>
       <w:proofErr w:type="spellEnd"/>
       <w:r>
@@ -1262,9 +1279,21 @@
         <w:pStyle w:val="Heading3"/>
       </w:pPr>
       <w:r>
-        <w:t xml:space="preserve">After finishing, rename both files by replacing ‘template’ word with the two-letter </w:t>
-      </w:r>
-      <w:hyperlink r:id="rId20" w:history="1">
+        <w:t xml:space="preserve">After finishing, rename both files by replacing </w:t>
+      </w:r>
+      <w:r>
+        <w:t xml:space="preserve">the </w:t>
+      </w:r>
+      <w:r>
+        <w:rPr>
+          <w:noProof/>
+        </w:rPr>
+        <w:t>‘template’</w:t>
+      </w:r>
+      <w:r>
+        <w:t xml:space="preserve"> word with the two-letter </w:t>
+      </w:r>
+      <w:hyperlink r:id="rId17" w:history="1">
         <w:r>
           <w:rPr>
             <w:rStyle w:val="Hyperlink"/>
@@ -1303,6 +1332,9 @@
         <w:t xml:space="preserve"> Then you need to build the files using </w:t>
       </w:r>
       <w:r>
+        <w:t xml:space="preserve">the </w:t>
+      </w:r>
+      <w:r>
         <w:rPr>
           <w:noProof/>
         </w:rPr>
@@ -1333,95 +1365,121 @@
         </w:rPr>
         <w:t xml:space="preserve">in </w:t>
       </w:r>
+      <w:r>
+        <w:rPr>
+          <w:u w:val="single"/>
+        </w:rPr>
+        <w:t xml:space="preserve">the </w:t>
+      </w:r>
+      <w:r>
+        <w:rPr>
+          <w:noProof/>
+          <w:u w:val="single"/>
+        </w:rPr>
+        <w:t>Qt</w:t>
+      </w:r>
+      <w:r>
+        <w:rPr>
+          <w:u w:val="single"/>
+        </w:rPr>
+        <w:t xml:space="preserve"> Linguist folder</w:t>
+      </w:r>
+      <w:r>
+        <w:t xml:space="preserve">, then run the following command: </w:t>
+      </w:r>
+      <w:r>
+        <w:rPr>
+          <w:noProof/>
+        </w:rPr>
+        <w:t>lrelease</w:t>
+      </w:r>
+      <w:r>
+        <w:t xml:space="preserve"> &lt;path to the .</w:t>
+      </w:r>
       <w:proofErr w:type="spellStart"/>
       <w:r>
-        <w:rPr>
-          <w:u w:val="single"/>
+        <w:t>ts</w:t>
+      </w:r>
+      <w:proofErr w:type="spellEnd"/>
+      <w:r>
+        <w:t xml:space="preserve"> file&gt; (Without &lt;&gt;).</w:t>
+      </w:r>
+      <w:r>
+        <w:t xml:space="preserve"> If you have translated the updater program also,</w:t>
+      </w:r>
+      <w:r>
+        <w:t xml:space="preserve"> </w:t>
+      </w:r>
+      <w:r>
+        <w:t>run the command again for it</w:t>
+      </w:r>
+      <w:r>
+        <w:t>.</w:t>
+      </w:r>
+      <w:r>
+        <w:t xml:space="preserve"> On Linux, open the terminal and write the command directly without going to </w:t>
+      </w:r>
+      <w:r>
+        <w:t xml:space="preserve">the </w:t>
+      </w:r>
+      <w:r>
+        <w:rPr>
+          <w:noProof/>
         </w:rPr>
         <w:t>Qt</w:t>
       </w:r>
+      <w:r>
+        <w:t xml:space="preserve"> Linguist f</w:t>
+      </w:r>
+      <w:bookmarkStart w:id="1" w:name="_GoBack"/>
+      <w:bookmarkEnd w:id="1"/>
+      <w:r>
+        <w:t>older.</w:t>
+      </w:r>
+    </w:p>
+    <w:p>
+      <w:pPr>
+        <w:pStyle w:val="Heading3"/>
+      </w:pPr>
+      <w:r>
+        <w:t>You should now have 2 files with .</w:t>
+      </w:r>
+      <w:proofErr w:type="spellStart"/>
+      <w:r>
+        <w:t>qm</w:t>
+      </w:r>
       <w:proofErr w:type="spellEnd"/>
       <w:r>
-        <w:rPr>
-          <w:u w:val="single"/>
-        </w:rPr>
-        <w:t xml:space="preserve"> Linguist folder</w:t>
-      </w:r>
-      <w:r>
-        <w:t xml:space="preserve">, then run the following command: </w:t>
+        <w:t xml:space="preserve"> </w:t>
       </w:r>
       <w:r>
         <w:rPr>
           <w:noProof/>
         </w:rPr>
-        <w:t>lrelease</w:t>
-      </w:r>
-      <w:r>
-        <w:t xml:space="preserve"> &lt;path to the .</w:t>
-      </w:r>
-      <w:proofErr w:type="spellStart"/>
-      <w:r>
-        <w:t>ts</w:t>
-      </w:r>
-      <w:proofErr w:type="spellEnd"/>
-      <w:r>
-        <w:t xml:space="preserve"> file&gt; (Without &lt;&gt;).</w:t>
-      </w:r>
-      <w:r>
-        <w:t xml:space="preserve"> If you have translated the updater program also,</w:t>
-      </w:r>
-      <w:r>
-        <w:t xml:space="preserve"> </w:t>
-      </w:r>
-      <w:r>
-        <w:t>run the command again for it</w:t>
-      </w:r>
-      <w:r>
-        <w:t>.</w:t>
-      </w:r>
-      <w:r>
-        <w:t xml:space="preserve"> On Linux, open the terminal and write the command directly without going to </w:t>
-      </w:r>
-      <w:proofErr w:type="spellStart"/>
-      <w:r>
-        <w:t>Qt</w:t>
-      </w:r>
-      <w:proofErr w:type="spellEnd"/>
-      <w:r>
-        <w:t xml:space="preserve"> Linguist folder.</w:t>
-      </w:r>
-    </w:p>
-    <w:p>
-      <w:pPr>
-        <w:pStyle w:val="Heading3"/>
-      </w:pPr>
-      <w:r>
-        <w:t>You should now have 2 files with .</w:t>
-      </w:r>
-      <w:proofErr w:type="spellStart"/>
-      <w:r>
-        <w:t>qm</w:t>
-      </w:r>
-      <w:proofErr w:type="spellEnd"/>
-      <w:r>
-        <w:t xml:space="preserve"> </w:t>
+        <w:t>E</w:t>
       </w:r>
       <w:r>
         <w:rPr>
           <w:noProof/>
         </w:rPr>
-        <w:t>E</w:t>
+        <w:t>xtention</w:t>
+      </w:r>
+      <w:r>
+        <w:t>, move them into</w:t>
+      </w:r>
+      <w:r>
+        <w:t xml:space="preserve"> the</w:t>
       </w:r>
       <w:r>
         <w:rPr>
           <w:noProof/>
         </w:rPr>
-        <w:t>xtention</w:t>
-      </w:r>
-      <w:r>
-        <w:t xml:space="preserve">, move them into’ translations’ folder in the program installation folder. The translation should appear in the languages list. Choose it and restart the program. You should see the program translated. If everything is good, you can </w:t>
-      </w:r>
-      <w:hyperlink r:id="rId21" w:history="1">
+        <w:t>’ translations’</w:t>
+      </w:r>
+      <w:r>
+        <w:t xml:space="preserve"> folder in the program installation folder. The translation should appear in the languages list. Choose it and restart the program. You should see the program translated. If everything is good, you can </w:t>
+      </w:r>
+      <w:hyperlink r:id="rId18" w:history="1">
         <w:r>
           <w:rPr>
             <w:rStyle w:val="Hyperlink"/>
@@ -1432,7 +1490,7 @@
       <w:r>
         <w:t xml:space="preserve"> to add the translation to the program, or you can send it to me on </w:t>
       </w:r>
-      <w:hyperlink r:id="rId22" w:history="1">
+      <w:hyperlink r:id="rId19" w:history="1">
         <w:r>
           <w:rPr>
             <w:rStyle w:val="Hyperlink"/>
@@ -1444,7 +1502,11 @@
         <w:t>.</w:t>
       </w:r>
     </w:p>
-    <w:p/>
+    <w:p>
+      <w:pPr>
+        <w:pStyle w:val="NoSpacing"/>
+      </w:pPr>
+    </w:p>
     <w:p>
       <w:pPr>
         <w:pStyle w:val="Title"/>
@@ -1466,15 +1528,33 @@
         <w:pStyle w:val="Heading3"/>
       </w:pPr>
       <w:r>
-        <w:t xml:space="preserve">If you encounter a bug, try to remove </w:t>
+        <w:t>If you encounter</w:t>
+      </w:r>
+      <w:r>
+        <w:t>ed</w:t>
+      </w:r>
+      <w:r>
+        <w:t xml:space="preserve"> a bug, try to remove </w:t>
       </w:r>
       <w:proofErr w:type="spellStart"/>
       <w:r>
-        <w:t>config.cfg</w:t>
+        <w:t>config.</w:t>
+      </w:r>
+      <w:r>
+        <w:rPr>
+          <w:noProof/>
+        </w:rPr>
+        <w:t>cfg</w:t>
       </w:r>
       <w:proofErr w:type="spellEnd"/>
       <w:r>
-        <w:t xml:space="preserve"> file exists in </w:t>
+        <w:t xml:space="preserve"> file</w:t>
+      </w:r>
+      <w:r>
+        <w:t xml:space="preserve"> which</w:t>
+      </w:r>
+      <w:r>
+        <w:t xml:space="preserve"> exists in </w:t>
       </w:r>
       <w:r>
         <w:t>‘%APPDATA%\ChartsFinder2’</w:t>
@@ -1511,7 +1591,7 @@
       <w:r>
         <w:t xml:space="preserve">To report a bug, </w:t>
       </w:r>
-      <w:hyperlink r:id="rId23" w:history="1">
+      <w:hyperlink r:id="rId20" w:history="1">
         <w:r>
           <w:rPr>
             <w:rStyle w:val="Hyperlink"/>
@@ -1538,13 +1618,11 @@
         <w:t xml:space="preserve"> and log.txt file in the same folders above.</w:t>
       </w:r>
     </w:p>
-    <w:p/>
-    <w:p/>
-    <w:p/>
-    <w:p/>
-    <w:p/>
-    <w:p/>
-    <w:p/>
+    <w:p>
+      <w:pPr>
+        <w:pStyle w:val="NoSpacing"/>
+      </w:pPr>
+    </w:p>
     <w:p>
       <w:pPr>
         <w:pStyle w:val="Title"/>
@@ -1558,7 +1636,6 @@
           <w:sz w:val="40"/>
           <w:szCs w:val="40"/>
         </w:rPr>
-        <w:lastRenderedPageBreak/>
         <w:t>Credits</w:t>
       </w:r>
     </w:p>
@@ -1570,7 +1647,7 @@
       <w:r>
         <w:t xml:space="preserve">Copyright © </w:t>
       </w:r>
-      <w:hyperlink r:id="rId24" w:history="1">
+      <w:hyperlink r:id="rId21" w:history="1">
         <w:r>
           <w:rPr>
             <w:rStyle w:val="Hyperlink"/>
@@ -1591,7 +1668,7 @@
       <w:r>
         <w:t xml:space="preserve">Copyright © </w:t>
       </w:r>
-      <w:hyperlink r:id="rId25" w:history="1">
+      <w:hyperlink r:id="rId22" w:history="1">
         <w:r>
           <w:rPr>
             <w:rStyle w:val="Hyperlink"/>
@@ -1619,7 +1696,7 @@
       <w:r>
         <w:t xml:space="preserve">Special thanks to </w:t>
       </w:r>
-      <w:hyperlink r:id="rId26" w:history="1">
+      <w:hyperlink r:id="rId23" w:history="1">
         <w:r>
           <w:rPr>
             <w:rStyle w:val="Hyperlink"/>
@@ -1628,9 +1705,16 @@
         </w:r>
       </w:hyperlink>
       <w:r>
-        <w:t xml:space="preserve"> for the updates sever.</w:t>
-      </w:r>
-    </w:p>
+        <w:t xml:space="preserve"> for</w:t>
+      </w:r>
+      <w:r>
+        <w:t xml:space="preserve"> hosting</w:t>
+      </w:r>
+      <w:r>
+        <w:t xml:space="preserve"> the updates sever.</w:t>
+      </w:r>
+    </w:p>
+    <w:p/>
     <w:p/>
     <w:p>
       <w:pPr>
@@ -1645,6 +1729,7 @@
           <w:sz w:val="40"/>
           <w:szCs w:val="40"/>
         </w:rPr>
+        <w:lastRenderedPageBreak/>
         <w:t>About</w:t>
       </w:r>
     </w:p>
@@ -1666,7 +1751,7 @@
       <w:r>
         <w:t xml:space="preserve"> 5. It’s open-source under GPL 3 license. You can find the source code on the </w:t>
       </w:r>
-      <w:hyperlink r:id="rId27" w:history="1">
+      <w:hyperlink r:id="rId24" w:history="1">
         <w:proofErr w:type="spellStart"/>
         <w:r>
           <w:rPr>
@@ -1680,6 +1765,25 @@
             <w:rStyle w:val="Hyperlink"/>
           </w:rPr>
           <w:t xml:space="preserve"> repository</w:t>
+        </w:r>
+      </w:hyperlink>
+      <w:r>
+        <w:t>.</w:t>
+      </w:r>
+    </w:p>
+    <w:p>
+      <w:pPr>
+        <w:pStyle w:val="Heading3"/>
+      </w:pPr>
+      <w:r>
+        <w:t xml:space="preserve">You can contact me on </w:t>
+      </w:r>
+      <w:hyperlink r:id="rId25" w:history="1">
+        <w:r>
+          <w:rPr>
+            <w:rStyle w:val="Hyperlink"/>
+          </w:rPr>
+          <w:t>abbodmar@gmail.com</w:t>
         </w:r>
       </w:hyperlink>
       <w:r>
@@ -3469,7 +3573,7 @@
 </file>
 
 <file path=customXml/itemProps1.xml><?xml version="1.0" encoding="utf-8"?>
-<ds:datastoreItem xmlns:ds="http://schemas.openxmlformats.org/officeDocument/2006/customXml" ds:itemID="{3923B2C6-99A4-4CAA-9825-895CCA1BE748}">
+<ds:datastoreItem xmlns:ds="http://schemas.openxmlformats.org/officeDocument/2006/customXml" ds:itemID="{0C35DFAE-2760-437E-A7AF-D5BF38E00A41}">
   <ds:schemaRefs>
     <ds:schemaRef ds:uri="http://schemas.openxmlformats.org/officeDocument/2006/bibliography"/>
   </ds:schemaRefs>

--- a/manuals/User Manual.docx
+++ b/manuals/User Manual.docx
@@ -28,7 +28,14 @@
         <w:t xml:space="preserve"> tool to get charts for your flight. Charts Finder 2</w:t>
       </w:r>
       <w:r>
-        <w:t>.1</w:t>
+        <w:t>.</w:t>
+      </w:r>
+      <w:r>
+        <w:rPr>
+          <w:rFonts w:hint="cs"/>
+          <w:rtl/>
+        </w:rPr>
+        <w:t>2</w:t>
       </w:r>
       <w:r>
         <w:t xml:space="preserve"> is </w:t>
@@ -52,10 +59,23 @@
         <w:t>r</w:t>
       </w:r>
       <w:r>
-        <w:t>, featuring an installer, auto-updater, and translations.</w:t>
-      </w:r>
-      <w:r>
-        <w:t xml:space="preserve"> 2.1.1 Comes with minor fixes and improvements.</w:t>
+        <w:t>, featuring a</w:t>
+      </w:r>
+      <w:r>
+        <w:rPr>
+          <w:rFonts w:hint="cs"/>
+          <w:rtl/>
+        </w:rPr>
+        <w:t xml:space="preserve"> </w:t>
+      </w:r>
+      <w:r>
+        <w:t>new updates server</w:t>
+      </w:r>
+      <w:r>
+        <w:t>,</w:t>
+      </w:r>
+      <w:r>
+        <w:t xml:space="preserve"> the ability to change the chart file suffix, and updated binaries.</w:t>
       </w:r>
     </w:p>
     <w:p>
@@ -296,7 +316,35 @@
         <w:rPr>
           <w:lang w:bidi="ar-EG"/>
         </w:rPr>
-        <w:t>remove the program from the control panel as usual.</w:t>
+        <w:t>remove the program from the control panel as usual</w:t>
+      </w:r>
+      <w:r>
+        <w:rPr>
+          <w:rFonts w:hint="cs"/>
+          <w:rtl/>
+          <w:lang w:bidi="ar-EG"/>
+        </w:rPr>
+        <w:t xml:space="preserve"> </w:t>
+      </w:r>
+      <w:r>
+        <w:rPr>
+          <w:lang w:bidi="ar-EG"/>
+        </w:rPr>
+        <w:t>on Windows. On Linux, open ‘</w:t>
+      </w:r>
+      <w:proofErr w:type="spellStart"/>
+      <w:r>
+        <w:rPr>
+          <w:lang w:bidi="ar-EG"/>
+        </w:rPr>
+        <w:t>maintenancetool</w:t>
+      </w:r>
+      <w:proofErr w:type="spellEnd"/>
+      <w:r>
+        <w:rPr>
+          <w:lang w:bidi="ar-EG"/>
+        </w:rPr>
+        <w:t>’ file in the program installation folder.</w:t>
       </w:r>
     </w:p>
     <w:p>
@@ -1429,12 +1477,7 @@
         <w:t>Qt</w:t>
       </w:r>
       <w:r>
-        <w:t xml:space="preserve"> Linguist f</w:t>
-      </w:r>
-      <w:bookmarkStart w:id="1" w:name="_GoBack"/>
-      <w:bookmarkEnd w:id="1"/>
-      <w:r>
-        <w:t>older.</w:t>
+        <w:t xml:space="preserve"> Linguist folder.</w:t>
       </w:r>
     </w:p>
     <w:p>
@@ -1663,6 +1706,11 @@
     <w:p>
       <w:pPr>
         <w:pStyle w:val="Heading3"/>
+        <w:rPr>
+          <w:rFonts w:hint="cs"/>
+          <w:rtl/>
+          <w:lang w:bidi="ar-EG"/>
+        </w:rPr>
       </w:pPr>
       <w:proofErr w:type="gramStart"/>
       <w:r>
@@ -1691,31 +1739,39 @@
     </w:p>
     <w:p>
       <w:pPr>
-        <w:pStyle w:val="Heading3"/>
-      </w:pPr>
-      <w:r>
-        <w:t xml:space="preserve">Special thanks to </w:t>
-      </w:r>
-      <w:hyperlink r:id="rId23" w:history="1">
-        <w:r>
-          <w:rPr>
-            <w:rStyle w:val="Hyperlink"/>
-          </w:rPr>
-          <w:t>Free Web Hosting Area</w:t>
-        </w:r>
-      </w:hyperlink>
-      <w:r>
-        <w:t xml:space="preserve"> for</w:t>
-      </w:r>
-      <w:r>
-        <w:t xml:space="preserve"> hosting</w:t>
-      </w:r>
-      <w:r>
-        <w:t xml:space="preserve"> the updates sever.</w:t>
-      </w:r>
-    </w:p>
-    <w:p/>
-    <w:p/>
+        <w:rPr>
+          <w:rFonts w:hint="cs"/>
+          <w:rtl/>
+          <w:lang w:bidi="ar-EG"/>
+        </w:rPr>
+      </w:pPr>
+    </w:p>
+    <w:p>
+      <w:pPr>
+        <w:rPr>
+          <w:rFonts w:hint="cs"/>
+          <w:rtl/>
+          <w:lang w:bidi="ar-EG"/>
+        </w:rPr>
+      </w:pPr>
+    </w:p>
+    <w:p>
+      <w:pPr>
+        <w:rPr>
+          <w:rFonts w:hint="cs"/>
+          <w:rtl/>
+          <w:lang w:bidi="ar-EG"/>
+        </w:rPr>
+      </w:pPr>
+    </w:p>
+    <w:p>
+      <w:pPr>
+        <w:rPr>
+          <w:rtl/>
+          <w:lang w:bidi="ar-EG"/>
+        </w:rPr>
+      </w:pPr>
+    </w:p>
     <w:p>
       <w:pPr>
         <w:pStyle w:val="Title"/>
@@ -1730,7 +1786,16 @@
           <w:szCs w:val="40"/>
         </w:rPr>
         <w:lastRenderedPageBreak/>
-        <w:t>About</w:t>
+        <w:t>Abo</w:t>
+      </w:r>
+      <w:bookmarkStart w:id="1" w:name="_GoBack"/>
+      <w:bookmarkEnd w:id="1"/>
+      <w:r>
+        <w:rPr>
+          <w:sz w:val="40"/>
+          <w:szCs w:val="40"/>
+        </w:rPr>
+        <w:t>ut</w:t>
       </w:r>
     </w:p>
     <w:p>
@@ -1751,7 +1816,7 @@
       <w:r>
         <w:t xml:space="preserve"> 5. It’s open-source under GPL 3 license. You can find the source code on the </w:t>
       </w:r>
-      <w:hyperlink r:id="rId24" w:history="1">
+      <w:hyperlink r:id="rId23" w:history="1">
         <w:proofErr w:type="spellStart"/>
         <w:r>
           <w:rPr>
@@ -1778,7 +1843,7 @@
       <w:r>
         <w:t xml:space="preserve">You can contact me on </w:t>
       </w:r>
-      <w:hyperlink r:id="rId25" w:history="1">
+      <w:hyperlink r:id="rId24" w:history="1">
         <w:r>
           <w:rPr>
             <w:rStyle w:val="Hyperlink"/>
@@ -3573,7 +3638,7 @@
 </file>
 
 <file path=customXml/itemProps1.xml><?xml version="1.0" encoding="utf-8"?>
-<ds:datastoreItem xmlns:ds="http://schemas.openxmlformats.org/officeDocument/2006/customXml" ds:itemID="{0C35DFAE-2760-437E-A7AF-D5BF38E00A41}">
+<ds:datastoreItem xmlns:ds="http://schemas.openxmlformats.org/officeDocument/2006/customXml" ds:itemID="{67196DEE-1180-4D0F-8688-A60DF27D7D0C}">
   <ds:schemaRefs>
     <ds:schemaRef ds:uri="http://schemas.openxmlformats.org/officeDocument/2006/bibliography"/>
   </ds:schemaRefs>
